--- a/Screenshots.docx
+++ b/Screenshots.docx
@@ -78,15 +78,13 @@
     <w:p>
       <w:r>
         <w:lastRenderedPageBreak/>
-        <w:t xml:space="preserve">The first thing I noticed was after creating my Ember project and getting it in GitHub, it has an </w:t>
-      </w:r>
-      <w:proofErr w:type="gramStart"/>
-      <w:r>
-        <w:t>astonishing numbers</w:t>
-      </w:r>
-      <w:proofErr w:type="gramEnd"/>
-      <w:r>
-        <w:t xml:space="preserve"> of files and size.  Which explains why it takes a long time to create it and start it.</w:t>
+        <w:t>The first thing I noticed was after creating my Ember project and getting it in GitHub, it has an astonishing number of files and size.  Which explains why it takes a long time to create it and start</w:t>
+      </w:r>
+      <w:r>
+        <w:t>.</w:t>
+      </w:r>
+      <w:r>
+        <w:t xml:space="preserve"> it.</w:t>
       </w:r>
       <w:r>
         <w:br/>
@@ -138,6 +136,75 @@
     <w:p>
       <w:r>
         <w:lastRenderedPageBreak/>
+        <w:t xml:space="preserve">So </w:t>
+      </w:r>
+      <w:proofErr w:type="gramStart"/>
+      <w:r>
+        <w:t>not</w:t>
+      </w:r>
+      <w:proofErr w:type="gramEnd"/>
+      <w:r>
+        <w:t xml:space="preserve"> really a lot of code here except for </w:t>
+      </w:r>
+      <w:proofErr w:type="spellStart"/>
+      <w:r>
+        <w:t>application.hbs</w:t>
+      </w:r>
+      <w:proofErr w:type="spellEnd"/>
+      <w:r>
+        <w:t xml:space="preserve"> and hello-</w:t>
+      </w:r>
+      <w:proofErr w:type="spellStart"/>
+      <w:r>
+        <w:t>world.hbs</w:t>
+      </w:r>
+      <w:proofErr w:type="spellEnd"/>
+    </w:p>
+    <w:p>
+      <w:r>
+        <w:drawing>
+          <wp:inline distT="0" distB="0" distL="0" distR="0" wp14:anchorId="41931A98" wp14:editId="155C7B40">
+            <wp:extent cx="5943600" cy="3115310"/>
+            <wp:effectExtent l="0" t="0" r="0" b="8890"/>
+            <wp:docPr id="885372220" name="Picture 1" descr="A screenshot of a computer&#10;&#10;Description automatically generated"/>
+            <wp:cNvGraphicFramePr>
+              <a:graphicFrameLocks xmlns:a="http://schemas.openxmlformats.org/drawingml/2006/main" noChangeAspect="1"/>
+            </wp:cNvGraphicFramePr>
+            <a:graphic xmlns:a="http://schemas.openxmlformats.org/drawingml/2006/main">
+              <a:graphicData uri="http://schemas.openxmlformats.org/drawingml/2006/picture">
+                <pic:pic xmlns:pic="http://schemas.openxmlformats.org/drawingml/2006/picture">
+                  <pic:nvPicPr>
+                    <pic:cNvPr id="885372220" name="Picture 1" descr="A screenshot of a computer&#10;&#10;Description automatically generated"/>
+                    <pic:cNvPicPr/>
+                  </pic:nvPicPr>
+                  <pic:blipFill>
+                    <a:blip r:embed="rId6"/>
+                    <a:stretch>
+                      <a:fillRect/>
+                    </a:stretch>
+                  </pic:blipFill>
+                  <pic:spPr>
+                    <a:xfrm>
+                      <a:off x="0" y="0"/>
+                      <a:ext cx="5943600" cy="3115310"/>
+                    </a:xfrm>
+                    <a:prstGeom prst="rect">
+                      <a:avLst/>
+                    </a:prstGeom>
+                  </pic:spPr>
+                </pic:pic>
+              </a:graphicData>
+            </a:graphic>
+          </wp:inline>
+        </w:drawing>
+      </w:r>
+      <w:r>
+        <w:br w:type="page"/>
+      </w:r>
+    </w:p>
+    <w:p/>
+    <w:p>
+      <w:r>
         <w:t>I guess this is a start.</w:t>
       </w:r>
     </w:p>
@@ -159,7 +226,7 @@
                     <pic:cNvPicPr/>
                   </pic:nvPicPr>
                   <pic:blipFill>
-                    <a:blip r:embed="rId6"/>
+                    <a:blip r:embed="rId7"/>
                     <a:stretch>
                       <a:fillRect/>
                     </a:stretch>
@@ -168,6 +235,81 @@
                     <a:xfrm>
                       <a:off x="0" y="0"/>
                       <a:ext cx="5943600" cy="2990850"/>
+                    </a:xfrm>
+                    <a:prstGeom prst="rect">
+                      <a:avLst/>
+                    </a:prstGeom>
+                  </pic:spPr>
+                </pic:pic>
+              </a:graphicData>
+            </a:graphic>
+          </wp:inline>
+        </w:drawing>
+      </w:r>
+    </w:p>
+    <w:p/>
+    <w:p>
+      <w:proofErr w:type="gramStart"/>
+      <w:r>
+        <w:t>So</w:t>
+      </w:r>
+      <w:proofErr w:type="gramEnd"/>
+      <w:r>
+        <w:t xml:space="preserve"> it compiled into an app</w:t>
+      </w:r>
+      <w:r>
+        <w:t xml:space="preserve"> but GitHub seems to not see (or ignore the /</w:t>
+      </w:r>
+      <w:proofErr w:type="spellStart"/>
+      <w:r>
+        <w:t>dist</w:t>
+      </w:r>
+      <w:proofErr w:type="spellEnd"/>
+      <w:r>
+        <w:t xml:space="preserve">) folder. So I need to see why as I don’t have </w:t>
+      </w:r>
+      <w:proofErr w:type="gramStart"/>
+      <w:r>
+        <w:t>a .</w:t>
+      </w:r>
+      <w:proofErr w:type="spellStart"/>
+      <w:r>
+        <w:t>gitignore</w:t>
+      </w:r>
+      <w:proofErr w:type="spellEnd"/>
+      <w:proofErr w:type="gramEnd"/>
+      <w:r>
+        <w:t>.</w:t>
+      </w:r>
+      <w:r>
+        <w:br/>
+      </w:r>
+      <w:r>
+        <w:drawing>
+          <wp:inline distT="0" distB="0" distL="0" distR="0" wp14:anchorId="3C165F61" wp14:editId="24118948">
+            <wp:extent cx="5943600" cy="3665220"/>
+            <wp:effectExtent l="0" t="0" r="0" b="0"/>
+            <wp:docPr id="689733276" name="Picture 1"/>
+            <wp:cNvGraphicFramePr>
+              <a:graphicFrameLocks xmlns:a="http://schemas.openxmlformats.org/drawingml/2006/main" noChangeAspect="1"/>
+            </wp:cNvGraphicFramePr>
+            <a:graphic xmlns:a="http://schemas.openxmlformats.org/drawingml/2006/main">
+              <a:graphicData uri="http://schemas.openxmlformats.org/drawingml/2006/picture">
+                <pic:pic xmlns:pic="http://schemas.openxmlformats.org/drawingml/2006/picture">
+                  <pic:nvPicPr>
+                    <pic:cNvPr id="689733276" name=""/>
+                    <pic:cNvPicPr/>
+                  </pic:nvPicPr>
+                  <pic:blipFill>
+                    <a:blip r:embed="rId8"/>
+                    <a:stretch>
+                      <a:fillRect/>
+                    </a:stretch>
+                  </pic:blipFill>
+                  <pic:spPr>
+                    <a:xfrm>
+                      <a:off x="0" y="0"/>
+                      <a:ext cx="5943600" cy="3665220"/>
                     </a:xfrm>
                     <a:prstGeom prst="rect">
                       <a:avLst/>

--- a/Screenshots.docx
+++ b/Screenshots.docx
@@ -163,7 +163,7 @@
     <w:p>
       <w:r>
         <w:drawing>
-          <wp:inline distT="0" distB="0" distL="0" distR="0" wp14:anchorId="41931A98" wp14:editId="155C7B40">
+          <wp:inline distT="0" distB="0" distL="0" distR="0" wp14:anchorId="690047FD" wp14:editId="4AD6AFDE">
             <wp:extent cx="5943600" cy="3115310"/>
             <wp:effectExtent l="0" t="0" r="0" b="8890"/>
             <wp:docPr id="885372220" name="Picture 1" descr="A screenshot of a computer&#10;&#10;Description automatically generated"/>
@@ -205,7 +205,10 @@
     <w:p/>
     <w:p>
       <w:r>
-        <w:t>I guess this is a start.</w:t>
+        <w:t>I guess this is a start</w:t>
+      </w:r>
+      <w:r>
+        <w:t xml:space="preserve"> as it comes up.</w:t>
       </w:r>
     </w:p>
     <w:p>
